--- a/files/PENSIONES-76869700/BRIAN JOEL VIZA CCAPA-BO1.docx
+++ b/files/PENSIONES-76869700/BRIAN JOEL VIZA CCAPA-BO1.docx
@@ -32,7 +32,7 @@
         <w:rPr>
           <w:rStyle w:val="font-md-negrita"/>
         </w:rPr>
-        <w:t xml:space="preserve">MARZO-1968</w:t>
+        <w:t xml:space="preserve">ABRIL-1967</w:t>
       </w:r>
     </w:p>
     <w:tbl>
@@ -131,7 +131,7 @@
               <w:rPr>
                 <w:rStyle w:val="font-md"/>
               </w:rPr>
-              <w:t xml:space="preserve">GERENTE GENERAL</w:t>
+              <w:t xml:space="preserve"/>
             </w:r>
           </w:p>
         </w:tc>
@@ -162,7 +162,7 @@
               <w:rPr>
                 <w:rStyle w:val="font-md"/>
               </w:rPr>
-              <w:t xml:space="preserve">02.08.1966</w:t>
+              <w:t xml:space="preserve">02-08-1966</w:t>
             </w:r>
           </w:p>
         </w:tc>
@@ -344,7 +344,7 @@
               <w:rPr>
                 <w:rStyle w:val="font-md"/>
               </w:rPr>
-              <w:t xml:space="preserve">1500</w:t>
+              <w:t xml:space="preserve">1200</w:t>
             </w:r>
           </w:p>
         </w:tc>
@@ -1352,7 +1352,7 @@
               <w:rPr>
                 <w:rStyle w:val="font-md"/>
               </w:rPr>
-              <w:t xml:space="preserve">1600</w:t>
+              <w:t xml:space="preserve">1200</w:t>
             </w:r>
           </w:p>
         </w:tc>
@@ -1690,7 +1690,7 @@
               <w:rPr>
                 <w:rStyle w:val="font-md"/>
               </w:rPr>
-              <w:t xml:space="preserve">1600</w:t>
+              <w:t xml:space="preserve">1200</w:t>
             </w:r>
           </w:p>
         </w:tc>
